--- a/CV/Салабай_Михайло_резюме_ua.docx
+++ b/CV/Салабай_Михайло_резюме_ua.docx
@@ -284,7 +284,6 @@
           <w:p>
             <w:pPr>
               <w:pStyle w:val="2"/>
-              <w:spacing w:line="276" w:lineRule="auto"/>
               <w:ind w:left="229" w:hanging="142"/>
               <w:contextualSpacing w:val="0"/>
               <w:rPr>
@@ -305,8 +304,23 @@
                 <w:szCs w:val="24"/>
                 <w:lang w:val="en-US"/>
               </w:rPr>
-              <w:t>Email</w:t>
+              <w:t>Telegram: https://t.me/Monya_S</w:t>
             </w:r>
+          </w:p>
+          <w:p>
+            <w:pPr>
+              <w:pStyle w:val="2"/>
+              <w:ind w:left="229" w:hanging="142"/>
+              <w:contextualSpacing w:val="0"/>
+              <w:rPr>
+                <w:rFonts w:asciiTheme="minorHAnsi" w:hAnsiTheme="minorHAnsi" w:cstheme="minorHAnsi"/>
+                <w:b w:val="0"/>
+                <w:color w:val="313A43" w:themeColor="accent5" w:themeShade="BF"/>
+                <w:sz w:val="24"/>
+                <w:szCs w:val="24"/>
+                <w:lang w:val="en-US"/>
+              </w:rPr>
+            </w:pPr>
             <w:r>
               <w:rPr>
                 <w:rFonts w:asciiTheme="minorHAnsi" w:hAnsiTheme="minorHAnsi" w:cstheme="minorHAnsi"/>
@@ -316,82 +330,34 @@
                 <w:szCs w:val="24"/>
                 <w:lang w:val="en-US"/>
               </w:rPr>
-              <w:t xml:space="preserve">: </w:t>
+              <w:t>Email: 4demonya4@gmail.com</w:t>
             </w:r>
-            <w:hyperlink r:id="rId7" w:tooltip="http://4demonya4@gmail.com" w:history="1">
-              <w:r>
-                <w:rPr>
-                  <w:rStyle w:val="aa"/>
-                  <w:rFonts w:asciiTheme="minorHAnsi" w:hAnsiTheme="minorHAnsi" w:cstheme="minorHAnsi"/>
-                  <w:b w:val="0"/>
-                  <w:color w:val="313A43" w:themeColor="accent5" w:themeShade="BF"/>
-                  <w:sz w:val="24"/>
-                  <w:szCs w:val="24"/>
-                  <w:lang w:val="en-US"/>
-                </w:rPr>
-                <w:t>4</w:t>
-              </w:r>
-              <w:r>
-                <w:rPr>
-                  <w:rStyle w:val="aa"/>
-                  <w:rFonts w:asciiTheme="minorHAnsi" w:hAnsiTheme="minorHAnsi" w:cstheme="minorHAnsi"/>
-                  <w:b w:val="0"/>
-                  <w:color w:val="313A43" w:themeColor="accent5" w:themeShade="BF"/>
-                  <w:sz w:val="24"/>
-                  <w:szCs w:val="24"/>
-                  <w:lang w:val="en-US"/>
-                </w:rPr>
-                <w:t>demonya</w:t>
-              </w:r>
-              <w:r>
-                <w:rPr>
-                  <w:rStyle w:val="aa"/>
-                  <w:rFonts w:asciiTheme="minorHAnsi" w:hAnsiTheme="minorHAnsi" w:cstheme="minorHAnsi"/>
-                  <w:b w:val="0"/>
-                  <w:color w:val="313A43" w:themeColor="accent5" w:themeShade="BF"/>
-                  <w:sz w:val="24"/>
-                  <w:szCs w:val="24"/>
-                  <w:lang w:val="en-US"/>
-                </w:rPr>
-                <w:t>4@</w:t>
-              </w:r>
-              <w:r>
-                <w:rPr>
-                  <w:rStyle w:val="aa"/>
-                  <w:rFonts w:asciiTheme="minorHAnsi" w:hAnsiTheme="minorHAnsi" w:cstheme="minorHAnsi"/>
-                  <w:b w:val="0"/>
-                  <w:color w:val="313A43" w:themeColor="accent5" w:themeShade="BF"/>
-                  <w:sz w:val="24"/>
-                  <w:szCs w:val="24"/>
-                  <w:lang w:val="en-US"/>
-                </w:rPr>
-                <w:t>gmail</w:t>
-              </w:r>
-              <w:r>
-                <w:rPr>
-                  <w:rStyle w:val="aa"/>
-                  <w:rFonts w:asciiTheme="minorHAnsi" w:hAnsiTheme="minorHAnsi" w:cstheme="minorHAnsi"/>
-                  <w:b w:val="0"/>
-                  <w:color w:val="313A43" w:themeColor="accent5" w:themeShade="BF"/>
-                  <w:sz w:val="24"/>
-                  <w:szCs w:val="24"/>
-                  <w:lang w:val="en-US"/>
-                </w:rPr>
-                <w:t>.</w:t>
-              </w:r>
-              <w:r>
-                <w:rPr>
-                  <w:rStyle w:val="aa"/>
-                  <w:rFonts w:asciiTheme="minorHAnsi" w:hAnsiTheme="minorHAnsi" w:cstheme="minorHAnsi"/>
-                  <w:b w:val="0"/>
-                  <w:color w:val="313A43" w:themeColor="accent5" w:themeShade="BF"/>
-                  <w:sz w:val="24"/>
-                  <w:szCs w:val="24"/>
-                  <w:lang w:val="en-US"/>
-                </w:rPr>
-                <w:t>com</w:t>
-              </w:r>
-            </w:hyperlink>
+          </w:p>
+          <w:p>
+            <w:pPr>
+              <w:pStyle w:val="2"/>
+              <w:ind w:left="229" w:hanging="142"/>
+              <w:contextualSpacing w:val="0"/>
+              <w:rPr>
+                <w:rFonts w:asciiTheme="minorHAnsi" w:hAnsiTheme="minorHAnsi" w:cstheme="minorHAnsi"/>
+                <w:b w:val="0"/>
+                <w:color w:val="313A43" w:themeColor="accent5" w:themeShade="BF"/>
+                <w:sz w:val="24"/>
+                <w:szCs w:val="24"/>
+                <w:lang w:val="en-US"/>
+              </w:rPr>
+            </w:pPr>
+            <w:r>
+              <w:rPr>
+                <w:rFonts w:asciiTheme="minorHAnsi" w:hAnsiTheme="minorHAnsi" w:cstheme="minorHAnsi"/>
+                <w:b w:val="0"/>
+                <w:color w:val="313A43" w:themeColor="accent5" w:themeShade="BF"/>
+                <w:sz w:val="24"/>
+                <w:szCs w:val="24"/>
+                <w:lang w:val="en-US"/>
+              </w:rPr>
+              <w:t>GitHub: MonyaS</w:t>
+            </w:r>
           </w:p>
           <w:p>
             <w:pPr>
@@ -414,21 +380,10 @@
                 <w:szCs w:val="24"/>
                 <w:lang w:val="en-US"/>
               </w:rPr>
-              <w:t xml:space="preserve">GitHub: </w:t>
+              <w:t>Linkedin: https://www.linkedin.com/in/mikhail-salabai-591652265/</w:t>
             </w:r>
-            <w:hyperlink r:id="rId8" w:tooltip="https://github.com/MonyaS" w:history="1">
-              <w:r>
-                <w:rPr>
-                  <w:rStyle w:val="aa"/>
-                  <w:rFonts w:asciiTheme="minorHAnsi" w:hAnsiTheme="minorHAnsi" w:cstheme="minorHAnsi"/>
-                  <w:color w:val="313A43" w:themeColor="accent5" w:themeShade="BF"/>
-                  <w:sz w:val="24"/>
-                  <w:szCs w:val="24"/>
-                  <w:lang w:val="en-US"/>
-                </w:rPr>
-                <w:t>MonyaS</w:t>
-              </w:r>
-            </w:hyperlink>
+            <w:bookmarkStart w:id="0" w:name="_GoBack"/>
+            <w:bookmarkEnd w:id="0"/>
           </w:p>
         </w:tc>
       </w:tr>
@@ -1110,6 +1065,7 @@
                 <w:sz w:val="28"/>
                 <w:szCs w:val="28"/>
               </w:rPr>
+              <w:lastRenderedPageBreak/>
               <w:t xml:space="preserve">- </w:t>
             </w:r>
             <w:r>
@@ -1145,18 +1101,7 @@
                 <w:sz w:val="28"/>
                 <w:szCs w:val="28"/>
               </w:rPr>
-              <w:t xml:space="preserve">Сайт, що складається з 5 настільних ігор із рейтинговою </w:t>
-            </w:r>
-            <w:r>
-              <w:rPr>
-                <w:rFonts w:asciiTheme="minorHAnsi" w:hAnsiTheme="minorHAnsi" w:cstheme="minorHAnsi"/>
-                <w:b w:val="0"/>
-                <w:color w:val="000000" w:themeColor="text1"/>
-                <w:sz w:val="28"/>
-                <w:szCs w:val="28"/>
-              </w:rPr>
-              <w:lastRenderedPageBreak/>
-              <w:t>системою та</w:t>
+              <w:t>Сайт, що складається з 5 настільних ігор із рейтинговою системою та</w:t>
             </w:r>
             <w:r>
               <w:rPr>
@@ -1533,11 +1478,11 @@
               </w:rPr>
               <w:t>.</w:t>
             </w:r>
-            <w:bookmarkStart w:id="0" w:name="undefined"/>
+            <w:bookmarkStart w:id="1" w:name="undefined"/>
           </w:p>
         </w:tc>
       </w:tr>
-      <w:bookmarkEnd w:id="0"/>
+      <w:bookmarkEnd w:id="1"/>
       <w:tr>
         <w:tc>
           <w:tcPr>
@@ -2044,6 +1989,7 @@
                 <w:sz w:val="28"/>
                 <w:szCs w:val="28"/>
               </w:rPr>
+              <w:lastRenderedPageBreak/>
               <w:t>Курс</w:t>
             </w:r>
             <w:r>
@@ -2118,7 +2064,6 @@
                 <w:sz w:val="28"/>
                 <w:szCs w:val="28"/>
               </w:rPr>
-              <w:lastRenderedPageBreak/>
               <w:t>Комп</w:t>
             </w:r>
             <w:r>
@@ -2206,8 +2151,8 @@
                 <w:szCs w:val="24"/>
               </w:rPr>
             </w:pPr>
-            <w:bookmarkStart w:id="1" w:name="_jdnxk0e0poir"/>
-            <w:bookmarkEnd w:id="1"/>
+            <w:bookmarkStart w:id="2" w:name="_jdnxk0e0poir"/>
+            <w:bookmarkEnd w:id="2"/>
             <w:r>
               <w:rPr>
                 <w:rStyle w:val="af9"/>
@@ -2326,8 +2271,6 @@
               </w:rPr>
               <w:t>Досвід роботи з Linux (адміністрування користувачів, встановлення пакетів, налаштування портів)</w:t>
             </w:r>
-            <w:bookmarkStart w:id="2" w:name="_GoBack"/>
-            <w:bookmarkEnd w:id="2"/>
           </w:p>
         </w:tc>
       </w:tr>
